--- a/content/w81.docx
+++ b/content/w81.docx
@@ -7,7 +7,7 @@
         <w:pStyle w:val="Title"/>
       </w:pPr>
       <w:r>
-        <w:t xml:space="preserve">2.2 - Debate I</w:t>
+        <w:t xml:space="preserve">Placeholder - Check Back Later</w:t>
       </w:r>
     </w:p>
     <w:p>
@@ -388,12 +388,6 @@
             </w:r>
             <w:r>
               <w:t xml:space="preserve">do not need to be looked at; they are there to serve, if useful, as further references for your debates, final projects, and general edification later.</w:t>
-            </w:r>
-            <w:r>
-              <w:t xml:space="preserve"> </w:t>
-            </w:r>
-            <w:r>
-              <w:t xml:space="preserve">:::</w:t>
             </w:r>
           </w:p>
           <w:p/>
